--- a/毕业设计文档/毕业设计（论文）材料清单/7.2014082411-张哲先-楼俊钢-评阅人评阅表.docx
+++ b/毕业设计文档/毕业设计（论文）材料清单/7.2014082411-张哲先-楼俊钢-评阅人评阅表.docx
@@ -132,6 +132,7 @@
           <w:p>
             <w:pPr>
               <w:widowControl/>
+              <w:jc w:val="center"/>
             </w:pPr>
             <w:r>
               <w:rPr>
@@ -139,8 +140,6 @@
               </w:rPr>
               <w:t>张哲先</w:t>
             </w:r>
-            <w:bookmarkStart w:id="0" w:name="_GoBack"/>
-            <w:bookmarkEnd w:id="0"/>
           </w:p>
         </w:tc>
         <w:tc>
@@ -216,7 +215,7 @@
       </w:tr>
       <w:tr>
         <w:trPr>
-          <w:trHeight w:val="480"/>
+          <w:trHeight w:val="509"/>
           <w:jc w:val="center"/>
         </w:trPr>
         <w:tc>
@@ -244,7 +243,14 @@
           <w:p>
             <w:pPr>
               <w:widowControl/>
-            </w:pPr>
+              <w:jc w:val="center"/>
+            </w:pPr>
+            <w:r>
+              <w:rPr>
+                <w:rFonts w:hint="eastAsia"/>
+              </w:rPr>
+              <w:t>张建宏</w:t>
+            </w:r>
           </w:p>
         </w:tc>
         <w:tc>
@@ -275,6 +281,12 @@
               <w:widowControl/>
               <w:jc w:val="center"/>
             </w:pPr>
+            <w:r>
+              <w:rPr>
+                <w:rFonts w:hint="eastAsia"/>
+              </w:rPr>
+              <w:t>副教授</w:t>
+            </w:r>
           </w:p>
         </w:tc>
         <w:tc>
@@ -305,6 +317,12 @@
               <w:widowControl/>
               <w:jc w:val="center"/>
             </w:pPr>
+            <w:r>
+              <w:rPr>
+                <w:rFonts w:hint="eastAsia"/>
+              </w:rPr>
+              <w:t>88</w:t>
+            </w:r>
           </w:p>
         </w:tc>
       </w:tr>
@@ -331,38 +349,230 @@
           </w:p>
           <w:p>
             <w:pPr>
-              <w:widowControl/>
-            </w:pPr>
-          </w:p>
-          <w:p>
-            <w:pPr>
-              <w:widowControl/>
-            </w:pPr>
-          </w:p>
-          <w:p>
-            <w:pPr>
-              <w:widowControl/>
-            </w:pPr>
-          </w:p>
-          <w:p>
-            <w:pPr>
-              <w:widowControl/>
-            </w:pPr>
-          </w:p>
-          <w:p>
-            <w:pPr>
-              <w:widowControl/>
-            </w:pPr>
-          </w:p>
-          <w:p>
-            <w:pPr>
-              <w:widowControl/>
-            </w:pPr>
-          </w:p>
-          <w:p>
-            <w:pPr>
-              <w:widowControl/>
-            </w:pPr>
+              <w:rPr>
+                <w:rFonts w:hint="eastAsia"/>
+              </w:rPr>
+            </w:pPr>
+          </w:p>
+          <w:p>
+            <w:pPr>
+              <w:widowControl/>
+              <w:ind w:firstLineChars="200" w:firstLine="480"/>
+            </w:pPr>
+            <w:r>
+              <w:rPr>
+                <w:rFonts w:hint="eastAsia"/>
+              </w:rPr>
+              <w:t>课题</w:t>
+            </w:r>
+            <w:r>
+              <w:t>有一定的</w:t>
+            </w:r>
+            <w:r>
+              <w:rPr>
+                <w:rFonts w:hint="eastAsia"/>
+              </w:rPr>
+              <w:t>现实</w:t>
+            </w:r>
+            <w:r>
+              <w:t>意义，</w:t>
+            </w:r>
+            <w:r>
+              <w:rPr>
+                <w:rFonts w:hint="eastAsia"/>
+              </w:rPr>
+              <w:t>通过</w:t>
+            </w:r>
+            <w:r>
+              <w:t>查阅相关参考文献，对</w:t>
+            </w:r>
+            <w:r>
+              <w:rPr>
+                <w:rFonts w:hint="eastAsia"/>
+              </w:rPr>
+              <w:t>课题</w:t>
+            </w:r>
+            <w:r>
+              <w:t>的研究现状和发展情况有一定的了解，通过实习</w:t>
+            </w:r>
+            <w:r>
+              <w:rPr>
+                <w:rFonts w:hint="eastAsia"/>
+              </w:rPr>
+              <w:t>并在</w:t>
+            </w:r>
+            <w:r>
+              <w:t>实习导师的</w:t>
+            </w:r>
+            <w:r>
+              <w:rPr>
+                <w:rFonts w:hint="eastAsia"/>
+              </w:rPr>
+              <w:t>指导</w:t>
+            </w:r>
+            <w:r>
+              <w:t>下，以云服务的方式</w:t>
+            </w:r>
+            <w:r>
+              <w:rPr>
+                <w:rFonts w:hint="eastAsia"/>
+              </w:rPr>
+              <w:t>为企业</w:t>
+            </w:r>
+            <w:r>
+              <w:t>提供一个</w:t>
+            </w:r>
+            <w:r>
+              <w:rPr>
+                <w:rFonts w:hint="eastAsia"/>
+              </w:rPr>
+              <w:t>企业</w:t>
+            </w:r>
+            <w:r>
+              <w:t>管理中有些提高效率的解决方案。</w:t>
+            </w:r>
+            <w:r>
+              <w:rPr>
+                <w:rFonts w:hint="eastAsia"/>
+              </w:rPr>
+              <w:t>系统</w:t>
+            </w:r>
+            <w:r>
+              <w:t>前后端</w:t>
+            </w:r>
+            <w:r>
+              <w:rPr>
+                <w:rFonts w:hint="eastAsia"/>
+              </w:rPr>
+              <w:t>采用</w:t>
+            </w:r>
+            <w:r>
+              <w:t>Eclipse</w:t>
+            </w:r>
+            <w:r>
+              <w:t>和</w:t>
+            </w:r>
+            <w:r>
+              <w:t>Visual Studio Code</w:t>
+            </w:r>
+            <w:r>
+              <w:rPr>
+                <w:rFonts w:hint="eastAsia"/>
+              </w:rPr>
+              <w:t>作为</w:t>
+            </w:r>
+            <w:r>
+              <w:t>开发</w:t>
+            </w:r>
+            <w:r>
+              <w:rPr>
+                <w:rFonts w:hint="eastAsia"/>
+              </w:rPr>
+              <w:t>工具</w:t>
+            </w:r>
+            <w:r>
+              <w:t>，开发了</w:t>
+            </w:r>
+            <w:r>
+              <w:t>“</w:t>
+            </w:r>
+            <w:r>
+              <w:rPr>
+                <w:rFonts w:hint="eastAsia"/>
+              </w:rPr>
+              <w:t>云总机</w:t>
+            </w:r>
+            <w:r>
+              <w:t>运营管理系统</w:t>
+            </w:r>
+            <w:r>
+              <w:t>”</w:t>
+            </w:r>
+            <w:r>
+              <w:rPr>
+                <w:rFonts w:hint="eastAsia"/>
+              </w:rPr>
+              <w:t>，</w:t>
+            </w:r>
+            <w:r>
+              <w:t>并撰写</w:t>
+            </w:r>
+            <w:r>
+              <w:rPr>
+                <w:rFonts w:hint="eastAsia"/>
+              </w:rPr>
+              <w:t>相应</w:t>
+            </w:r>
+            <w:r>
+              <w:t>毕业论文</w:t>
+            </w:r>
+          </w:p>
+          <w:p>
+            <w:pPr>
+              <w:widowControl/>
+              <w:ind w:firstLineChars="200" w:firstLine="480"/>
+            </w:pPr>
+            <w:r>
+              <w:rPr>
+                <w:rFonts w:hint="eastAsia"/>
+              </w:rPr>
+              <w:t>论文</w:t>
+            </w:r>
+            <w:r>
+              <w:t>中心明确，</w:t>
+            </w:r>
+            <w:r>
+              <w:rPr>
+                <w:rFonts w:hint="eastAsia"/>
+              </w:rPr>
+              <w:t>条理清晰</w:t>
+            </w:r>
+            <w:r>
+              <w:t>，逻辑合理</w:t>
+            </w:r>
+            <w:r>
+              <w:rPr>
+                <w:rFonts w:hint="eastAsia"/>
+              </w:rPr>
+              <w:t>。论文</w:t>
+            </w:r>
+            <w:r>
+              <w:t>内容和格式完全符合本科毕业论文撰写要求和规范</w:t>
+            </w:r>
+            <w:r>
+              <w:rPr>
+                <w:rFonts w:hint="eastAsia"/>
+              </w:rPr>
+              <w:t>。同意答辩</w:t>
+            </w:r>
+            <w:r>
+              <w:t>。</w:t>
+            </w:r>
+          </w:p>
+          <w:p>
+            <w:pPr>
+              <w:widowControl/>
+            </w:pPr>
+          </w:p>
+          <w:p>
+            <w:pPr>
+              <w:widowControl/>
+            </w:pPr>
+          </w:p>
+          <w:p>
+            <w:pPr>
+              <w:widowControl/>
+            </w:pPr>
+          </w:p>
+          <w:p>
+            <w:pPr>
+              <w:widowControl/>
+              <w:rPr>
+                <w:rFonts w:hint="eastAsia"/>
+              </w:rPr>
+            </w:pPr>
+            <w:bookmarkStart w:id="0" w:name="_GoBack"/>
+            <w:bookmarkEnd w:id="0"/>
           </w:p>
           <w:p>
             <w:pPr>
@@ -427,9 +637,6 @@
           <w:p/>
           <w:p/>
           <w:p/>
-          <w:p/>
-          <w:p/>
-          <w:p/>
           <w:p>
             <w:pPr>
               <w:ind w:firstLineChars="2100" w:firstLine="5040"/>
@@ -460,7 +667,21 @@
                 <w:rFonts w:hint="eastAsia"/>
                 <w:u w:val="single"/>
               </w:rPr>
-              <w:t xml:space="preserve">          </w:t>
+              <w:t xml:space="preserve">  </w:t>
+            </w:r>
+            <w:r>
+              <w:rPr>
+                <w:rFonts w:hint="eastAsia"/>
+                <w:u w:val="single"/>
+              </w:rPr>
+              <w:t>张建宏</w:t>
+            </w:r>
+            <w:r>
+              <w:rPr>
+                <w:rFonts w:hint="eastAsia"/>
+                <w:u w:val="single"/>
+              </w:rPr>
+              <w:t xml:space="preserve"> </w:t>
             </w:r>
           </w:p>
           <w:p>
@@ -472,7 +693,19 @@
               <w:rPr>
                 <w:rFonts w:hint="eastAsia"/>
               </w:rPr>
-              <w:t xml:space="preserve">         </w:t>
+              <w:t xml:space="preserve">  </w:t>
+            </w:r>
+            <w:r>
+              <w:t xml:space="preserve"> </w:t>
+            </w:r>
+            <w:r>
+              <w:rPr>
+                <w:rFonts w:hint="eastAsia"/>
+              </w:rPr>
+              <w:t xml:space="preserve"> </w:t>
+            </w:r>
+            <w:r>
+              <w:t>2018</w:t>
             </w:r>
             <w:r>
               <w:rPr>
@@ -484,7 +717,16 @@
               <w:rPr>
                 <w:rFonts w:hint="eastAsia"/>
               </w:rPr>
-              <w:t xml:space="preserve">     </w:t>
+              <w:t xml:space="preserve"> </w:t>
+            </w:r>
+            <w:r>
+              <w:t>3</w:t>
+            </w:r>
+            <w:r>
+              <w:rPr>
+                <w:rFonts w:hint="eastAsia"/>
+              </w:rPr>
+              <w:t xml:space="preserve"> </w:t>
             </w:r>
             <w:r>
               <w:rPr>
@@ -496,7 +738,10 @@
               <w:rPr>
                 <w:rFonts w:hint="eastAsia"/>
               </w:rPr>
-              <w:t xml:space="preserve">     </w:t>
+              <w:t xml:space="preserve"> </w:t>
+            </w:r>
+            <w:r>
+              <w:t>28</w:t>
             </w:r>
             <w:r>
               <w:rPr>
